--- a/Document/Final project Proposal.docx
+++ b/Document/Final project Proposal.docx
@@ -91,8 +91,6 @@
           <w:lang w:eastAsia="ko-KR"/>
         </w:rPr>
       </w:pPr>
-      <w:bookmarkStart w:id="0" w:name="_GoBack"/>
-      <w:bookmarkEnd w:id="0"/>
     </w:p>
     <w:p>
       <w:pPr>
@@ -817,22 +815,16 @@
         <w:rPr>
           <w:rFonts w:eastAsia="SimSun" w:cstheme="minorHAnsi"/>
         </w:rPr>
-        <w:t>Back-</w:t>
-      </w:r>
-      <w:proofErr w:type="gramStart"/>
-      <w:r>
-        <w:rPr>
-          <w:rFonts w:eastAsia="SimSun" w:cstheme="minorHAnsi"/>
-        </w:rPr>
-        <w:t>end :</w:t>
-      </w:r>
-      <w:proofErr w:type="gramEnd"/>
-      <w:r>
-        <w:rPr>
-          <w:rFonts w:eastAsia="SimSun" w:cstheme="minorHAnsi"/>
-        </w:rPr>
-        <w:t xml:space="preserve"> MySQL</w:t>
-      </w:r>
+        <w:t>Back-end : MySQL</w:t>
+      </w:r>
+      <w:r>
+        <w:rPr>
+          <w:rFonts w:eastAsia="SimSun" w:cstheme="minorHAnsi"/>
+        </w:rPr>
+        <w:t>, PHP</w:t>
+      </w:r>
+      <w:bookmarkStart w:id="0" w:name="_GoBack"/>
+      <w:bookmarkEnd w:id="0"/>
     </w:p>
     <w:p>
       <w:pPr>
